--- a/nascar/transformation_module/introduction/Introduction.docx
+++ b/nascar/transformation_module/introduction/Introduction.docx
@@ -46,19 +46,67 @@
         <w:rPr>
           <w:rFonts w:ascii="Times New Roman" w:hAnsi="Times New Roman" w:cs="Times New Roman"/>
         </w:rPr>
-        <w:t xml:space="preserve">For this activity, you will be examining NASCAR data and exploring relationships between key variables relating to driving performance. Using data transformations to create different </w:t>
-      </w:r>
-      <w:r>
-        <w:rPr>
-          <w:rFonts w:ascii="Times New Roman" w:hAnsi="Times New Roman" w:cs="Times New Roman"/>
-        </w:rPr>
-        <w:t xml:space="preserve">variations of a </w:t>
-      </w:r>
-      <w:r>
-        <w:rPr>
-          <w:rFonts w:ascii="Times New Roman" w:hAnsi="Times New Roman" w:cs="Times New Roman"/>
-        </w:rPr>
-        <w:t>linear model, you will enhance the capabilities of your models to make them more effective and accurate.</w:t>
+        <w:t>In NASCAR, driver rating is a metric used to evaluate the performance of drivers in races. It provides a comprehensive assessment of a driver's overall competitiveness, efficiency, and consistency during a race. The driver rating is based on several key performance factors and is designed to offer a more objective view of a driver's abilities.</w:t>
+      </w:r>
+      <w:r>
+        <w:rPr>
+          <w:rFonts w:ascii="Times New Roman" w:hAnsi="Times New Roman" w:cs="Times New Roman"/>
+        </w:rPr>
+        <w:t xml:space="preserve"> </w:t>
+      </w:r>
+      <w:r>
+        <w:rPr>
+          <w:rFonts w:ascii="Times New Roman" w:hAnsi="Times New Roman" w:cs="Times New Roman"/>
+        </w:rPr>
+        <w:t xml:space="preserve">For this activity, you will be </w:t>
+      </w:r>
+      <w:r>
+        <w:rPr>
+          <w:rFonts w:ascii="Times New Roman" w:hAnsi="Times New Roman" w:cs="Times New Roman"/>
+        </w:rPr>
+        <w:t xml:space="preserve">exploring the relationship between average position a driver finishes per lap over a season and their corresponding driver rating. Using </w:t>
+      </w:r>
+      <w:r>
+        <w:rPr>
+          <w:rFonts w:ascii="Times New Roman" w:hAnsi="Times New Roman" w:cs="Times New Roman"/>
+        </w:rPr>
+        <w:t xml:space="preserve">data transformations </w:t>
+      </w:r>
+      <w:r>
+        <w:rPr>
+          <w:rFonts w:ascii="Times New Roman" w:hAnsi="Times New Roman" w:cs="Times New Roman"/>
+        </w:rPr>
+        <w:t xml:space="preserve">techniques and polynomial regression </w:t>
+      </w:r>
+      <w:r>
+        <w:rPr>
+          <w:rFonts w:ascii="Times New Roman" w:hAnsi="Times New Roman" w:cs="Times New Roman"/>
+        </w:rPr>
+        <w:t xml:space="preserve">to create different </w:t>
+      </w:r>
+      <w:r>
+        <w:rPr>
+          <w:rFonts w:ascii="Times New Roman" w:hAnsi="Times New Roman" w:cs="Times New Roman"/>
+        </w:rPr>
+        <w:t xml:space="preserve">variations of </w:t>
+      </w:r>
+      <w:r>
+        <w:rPr>
+          <w:rFonts w:ascii="Times New Roman" w:hAnsi="Times New Roman" w:cs="Times New Roman"/>
+        </w:rPr>
+        <w:t>linear model</w:t>
+      </w:r>
+      <w:r>
+        <w:rPr>
+          <w:rFonts w:ascii="Times New Roman" w:hAnsi="Times New Roman" w:cs="Times New Roman"/>
+        </w:rPr>
+        <w:t>s</w:t>
+      </w:r>
+      <w:r>
+        <w:rPr>
+          <w:rFonts w:ascii="Times New Roman" w:hAnsi="Times New Roman" w:cs="Times New Roman"/>
+        </w:rPr>
+        <w:t>, you will enhance the capabilities of your models to make them more effective and accurate.</w:t>
       </w:r>
     </w:p>
     <w:p>
@@ -177,6 +225,26 @@
     </w:p>
     <w:p>
       <w:pPr>
+        <w:pStyle w:val="ListParagraph"/>
+        <w:numPr>
+          <w:ilvl w:val="0"/>
+          <w:numId w:val="1"/>
+        </w:numPr>
+        <w:rPr>
+          <w:rFonts w:ascii="Times New Roman" w:hAnsi="Times New Roman" w:cs="Times New Roman"/>
+          <w:b/>
+          <w:bCs/>
+        </w:rPr>
+      </w:pPr>
+      <w:r>
+        <w:rPr>
+          <w:rFonts w:ascii="Times New Roman" w:hAnsi="Times New Roman" w:cs="Times New Roman"/>
+        </w:rPr>
+        <w:t>Using polynomial regression to fit a curved relationship</w:t>
+      </w:r>
+    </w:p>
+    <w:p>
+      <w:pPr>
         <w:rPr>
           <w:rFonts w:ascii="Times New Roman" w:hAnsi="Times New Roman" w:cs="Times New Roman"/>
           <w:b/>
@@ -234,7 +302,61 @@
         <w:rPr>
           <w:rFonts w:ascii="Times New Roman" w:hAnsi="Times New Roman" w:cs="Times New Roman"/>
         </w:rPr>
-        <w:t>need to use software to create scatterplots and examine both residual and fitted values of created models. They will also need to mutate the data by applying mathematic functions to columns.</w:t>
+        <w:t xml:space="preserve">need to use software to create scatterplots and </w:t>
+      </w:r>
+      <w:r>
+        <w:rPr>
+          <w:rFonts w:ascii="Times New Roman" w:hAnsi="Times New Roman" w:cs="Times New Roman"/>
+        </w:rPr>
+        <w:t xml:space="preserve">plots of </w:t>
+      </w:r>
+      <w:r>
+        <w:rPr>
+          <w:rFonts w:ascii="Times New Roman" w:hAnsi="Times New Roman" w:cs="Times New Roman"/>
+        </w:rPr>
+        <w:t xml:space="preserve">residual </w:t>
+      </w:r>
+      <w:r>
+        <w:rPr>
+          <w:rFonts w:ascii="Times New Roman" w:hAnsi="Times New Roman" w:cs="Times New Roman"/>
+        </w:rPr>
+        <w:t>vs</w:t>
+      </w:r>
+      <w:r>
+        <w:rPr>
+          <w:rFonts w:ascii="Times New Roman" w:hAnsi="Times New Roman" w:cs="Times New Roman"/>
+        </w:rPr>
+        <w:t xml:space="preserve"> fitted values of models</w:t>
+      </w:r>
+      <w:r>
+        <w:rPr>
+          <w:rFonts w:ascii="Times New Roman" w:hAnsi="Times New Roman" w:cs="Times New Roman"/>
+        </w:rPr>
+        <w:t xml:space="preserve"> they will create</w:t>
+      </w:r>
+      <w:r>
+        <w:rPr>
+          <w:rFonts w:ascii="Times New Roman" w:hAnsi="Times New Roman" w:cs="Times New Roman"/>
+        </w:rPr>
+        <w:t xml:space="preserve">. They will also need to </w:t>
+      </w:r>
+      <w:r>
+        <w:rPr>
+          <w:rFonts w:ascii="Times New Roman" w:hAnsi="Times New Roman" w:cs="Times New Roman"/>
+        </w:rPr>
+        <w:t xml:space="preserve">create polynomial models and </w:t>
+      </w:r>
+      <w:r>
+        <w:rPr>
+          <w:rFonts w:ascii="Times New Roman" w:hAnsi="Times New Roman" w:cs="Times New Roman"/>
+        </w:rPr>
+        <w:t>mutate the data by applying mathematic functions to columns</w:t>
+      </w:r>
+      <w:r>
+        <w:rPr>
+          <w:rFonts w:ascii="Times New Roman" w:hAnsi="Times New Roman" w:cs="Times New Roman"/>
+        </w:rPr>
+        <w:t xml:space="preserve">. </w:t>
       </w:r>
     </w:p>
     <w:p>

--- a/nascar/transformation_module/introduction/Introduction.docx
+++ b/nascar/transformation_module/introduction/Introduction.docx
@@ -180,7 +180,19 @@
         <w:rPr>
           <w:rFonts w:ascii="Times New Roman" w:hAnsi="Times New Roman" w:cs="Times New Roman"/>
         </w:rPr>
-        <w:t>Assessing model effectiveness</w:t>
+        <w:t xml:space="preserve">Assessing </w:t>
+      </w:r>
+      <w:r>
+        <w:rPr>
+          <w:rFonts w:ascii="Times New Roman" w:hAnsi="Times New Roman" w:cs="Times New Roman"/>
+        </w:rPr>
+        <w:t xml:space="preserve">simple linear regression </w:t>
+      </w:r>
+      <w:r>
+        <w:rPr>
+          <w:rFonts w:ascii="Times New Roman" w:hAnsi="Times New Roman" w:cs="Times New Roman"/>
+        </w:rPr>
+        <w:t>model effectiveness</w:t>
       </w:r>
     </w:p>
     <w:p>
@@ -200,7 +212,19 @@
         <w:rPr>
           <w:rFonts w:ascii="Times New Roman" w:hAnsi="Times New Roman" w:cs="Times New Roman"/>
         </w:rPr>
-        <w:t>Checking model assumptions</w:t>
+        <w:t xml:space="preserve">Checking </w:t>
+      </w:r>
+      <w:r>
+        <w:rPr>
+          <w:rFonts w:ascii="Times New Roman" w:hAnsi="Times New Roman" w:cs="Times New Roman"/>
+        </w:rPr>
+        <w:t xml:space="preserve">regression </w:t>
+      </w:r>
+      <w:r>
+        <w:rPr>
+          <w:rFonts w:ascii="Times New Roman" w:hAnsi="Times New Roman" w:cs="Times New Roman"/>
+        </w:rPr>
+        <w:t>model assumptions</w:t>
       </w:r>
     </w:p>
     <w:p>
@@ -220,7 +244,25 @@
         <w:rPr>
           <w:rFonts w:ascii="Times New Roman" w:hAnsi="Times New Roman" w:cs="Times New Roman"/>
         </w:rPr>
-        <w:t>Transforming data to better fit a linear regression model</w:t>
+        <w:t>Using log t</w:t>
+      </w:r>
+      <w:r>
+        <w:rPr>
+          <w:rFonts w:ascii="Times New Roman" w:hAnsi="Times New Roman" w:cs="Times New Roman"/>
+        </w:rPr>
+        <w:t>ransform</w:t>
+      </w:r>
+      <w:r>
+        <w:rPr>
+          <w:rFonts w:ascii="Times New Roman" w:hAnsi="Times New Roman" w:cs="Times New Roman"/>
+        </w:rPr>
+        <w:t>ations</w:t>
+      </w:r>
+      <w:r>
+        <w:rPr>
+          <w:rFonts w:ascii="Times New Roman" w:hAnsi="Times New Roman" w:cs="Times New Roman"/>
+        </w:rPr>
+        <w:t xml:space="preserve"> to better fit a linear regression model</w:t>
       </w:r>
     </w:p>
     <w:p>
